--- a/ReadMe.docx
+++ b/ReadMe.docx
@@ -5,8 +5,11 @@
     <w:p>
       <w:pPr>
         <w:rPr>
-          <w:sz w:val="24"/>
-          <w:szCs w:val="24"/>
+          <w:b/>
+          <w:i/>
+          <w:sz w:val="24"/>
+          <w:szCs w:val="24"/>
+          <w:u w:val="single"/>
         </w:rPr>
       </w:pPr>
       <w:r>
@@ -15,6 +18,26 @@
           <w:szCs w:val="24"/>
         </w:rPr>
         <w:tab/>
+      </w:r>
+      <w:r>
+        <w:rPr>
+          <w:b/>
+          <w:i/>
+          <w:sz w:val="24"/>
+          <w:szCs w:val="24"/>
+          <w:u w:val="single"/>
+        </w:rPr>
+        <w:t>NB: The message upon requesting a loan for a customer and the deletion of loans from pending loans table have been fixed.</w:t>
+      </w:r>
+      <w:r>
+        <w:rPr>
+          <w:b/>
+          <w:i/>
+          <w:sz w:val="24"/>
+          <w:szCs w:val="24"/>
+          <w:u w:val="single"/>
+        </w:rPr>
+        <w:t xml:space="preserve"> Please see the video attached</w:t>
       </w:r>
       <w:bookmarkStart w:id="0" w:name="_GoBack"/>
       <w:bookmarkEnd w:id="0"/>
@@ -26,6 +49,14 @@
           <w:szCs w:val="24"/>
         </w:rPr>
       </w:pPr>
+    </w:p>
+    <w:p>
+      <w:pPr>
+        <w:rPr>
+          <w:sz w:val="24"/>
+          <w:szCs w:val="24"/>
+        </w:rPr>
+      </w:pPr>
       <w:r>
         <w:rPr>
           <w:sz w:val="24"/>
@@ -61,23 +92,7 @@
           <w:sz w:val="24"/>
           <w:szCs w:val="24"/>
         </w:rPr>
-        <w:t xml:space="preserve">A new customer can sign </w:t>
-      </w:r>
-      <w:proofErr w:type="gramStart"/>
-      <w:r>
-        <w:rPr>
-          <w:sz w:val="24"/>
-          <w:szCs w:val="24"/>
-        </w:rPr>
-        <w:t>up</w:t>
-      </w:r>
-      <w:proofErr w:type="gramEnd"/>
-      <w:r>
-        <w:rPr>
-          <w:sz w:val="24"/>
-          <w:szCs w:val="24"/>
-        </w:rPr>
-        <w:t xml:space="preserve"> but banks are predefined</w:t>
+        <w:t>A new customer can sign up but banks are predefined</w:t>
       </w:r>
       <w:r>
         <w:rPr>
@@ -114,77 +129,36 @@
           <w:sz w:val="24"/>
           <w:szCs w:val="24"/>
         </w:rPr>
-        <w:t xml:space="preserve">If </w:t>
-      </w:r>
-      <w:proofErr w:type="spellStart"/>
-      <w:r>
-        <w:rPr>
-          <w:sz w:val="24"/>
-          <w:szCs w:val="24"/>
-        </w:rPr>
-        <w:t>cin</w:t>
-      </w:r>
-      <w:proofErr w:type="spellEnd"/>
-      <w:r>
-        <w:rPr>
-          <w:sz w:val="24"/>
-          <w:szCs w:val="24"/>
-        </w:rPr>
-        <w:t xml:space="preserve"> already exists </w:t>
-      </w:r>
-      <w:proofErr w:type="gramStart"/>
-      <w:r>
-        <w:rPr>
-          <w:sz w:val="24"/>
-          <w:szCs w:val="24"/>
-        </w:rPr>
-        <w:t xml:space="preserve">or </w:t>
-      </w:r>
-      <w:r>
-        <w:rPr>
-          <w:sz w:val="24"/>
-          <w:szCs w:val="24"/>
-        </w:rPr>
-        <w:t xml:space="preserve"> is</w:t>
-      </w:r>
-      <w:proofErr w:type="gramEnd"/>
-      <w:r>
-        <w:rPr>
-          <w:sz w:val="24"/>
-          <w:szCs w:val="24"/>
-        </w:rPr>
-        <w:t xml:space="preserve"> not a number or is null or its size is different than 8 then the appropriate message will be displayed</w:t>
-      </w:r>
-    </w:p>
-    <w:p>
-      <w:pPr>
-        <w:rPr>
-          <w:sz w:val="24"/>
-          <w:szCs w:val="24"/>
-        </w:rPr>
-      </w:pPr>
-      <w:r>
-        <w:rPr>
-          <w:sz w:val="24"/>
-          <w:szCs w:val="24"/>
-        </w:rPr>
-        <w:t xml:space="preserve">If first name or </w:t>
-      </w:r>
-      <w:proofErr w:type="spellStart"/>
-      <w:r>
-        <w:rPr>
-          <w:sz w:val="24"/>
-          <w:szCs w:val="24"/>
-        </w:rPr>
-        <w:t>lasname</w:t>
-      </w:r>
-      <w:proofErr w:type="spellEnd"/>
-      <w:r>
-        <w:rPr>
-          <w:sz w:val="24"/>
-          <w:szCs w:val="24"/>
-        </w:rPr>
-        <w:t xml:space="preserve"> are null a message is displayed</w:t>
+        <w:t>If cin</w:t>
+      </w:r>
+      <w:r>
+        <w:rPr>
+          <w:sz w:val="24"/>
+          <w:szCs w:val="24"/>
+        </w:rPr>
+        <w:t xml:space="preserve"> already exists or </w:t>
+      </w:r>
+      <w:r>
+        <w:rPr>
+          <w:sz w:val="24"/>
+          <w:szCs w:val="24"/>
+        </w:rPr>
+        <w:t xml:space="preserve"> is not a number or is null or its size is different than 8 then the appropriate message will be displayed</w:t>
+      </w:r>
+    </w:p>
+    <w:p>
+      <w:pPr>
+        <w:rPr>
+          <w:sz w:val="24"/>
+          <w:szCs w:val="24"/>
+        </w:rPr>
+      </w:pPr>
+      <w:r>
+        <w:rPr>
+          <w:sz w:val="24"/>
+          <w:szCs w:val="24"/>
+        </w:rPr>
+        <w:t>If first name or lasname are null a message is displayed</w:t>
       </w:r>
     </w:p>
     <w:p>
@@ -201,21 +175,12 @@
         </w:rPr>
         <w:t xml:space="preserve">If all field are correct </w:t>
       </w:r>
-      <w:proofErr w:type="gramStart"/>
-      <w:r>
-        <w:rPr>
-          <w:sz w:val="24"/>
-          <w:szCs w:val="24"/>
-        </w:rPr>
-        <w:t>The</w:t>
-      </w:r>
-      <w:proofErr w:type="gramEnd"/>
-      <w:r>
-        <w:rPr>
-          <w:sz w:val="24"/>
-          <w:szCs w:val="24"/>
-        </w:rPr>
-        <w:t xml:space="preserve"> user is passed to the </w:t>
+      <w:r>
+        <w:rPr>
+          <w:sz w:val="24"/>
+          <w:szCs w:val="24"/>
+        </w:rPr>
+        <w:t xml:space="preserve">The user is passed to the </w:t>
       </w:r>
       <w:r>
         <w:rPr>
@@ -237,54 +202,22 @@
           <w:sz w:val="24"/>
           <w:szCs w:val="24"/>
         </w:rPr>
-        <w:t xml:space="preserve">If the username already exists or is </w:t>
-      </w:r>
-      <w:proofErr w:type="gramStart"/>
-      <w:r>
-        <w:rPr>
-          <w:sz w:val="24"/>
-          <w:szCs w:val="24"/>
-        </w:rPr>
-        <w:t>null</w:t>
-      </w:r>
-      <w:proofErr w:type="gramEnd"/>
-      <w:r>
-        <w:rPr>
-          <w:sz w:val="24"/>
-          <w:szCs w:val="24"/>
-        </w:rPr>
-        <w:t xml:space="preserve"> the appropriate message will be displayed.</w:t>
-      </w:r>
-    </w:p>
-    <w:p>
-      <w:pPr>
-        <w:rPr>
-          <w:sz w:val="24"/>
-          <w:szCs w:val="24"/>
-        </w:rPr>
-      </w:pPr>
-      <w:r>
-        <w:rPr>
-          <w:sz w:val="24"/>
-          <w:szCs w:val="24"/>
-        </w:rPr>
-        <w:t xml:space="preserve">Is the password </w:t>
-      </w:r>
-      <w:proofErr w:type="gramStart"/>
-      <w:r>
-        <w:rPr>
-          <w:sz w:val="24"/>
-          <w:szCs w:val="24"/>
-        </w:rPr>
-        <w:t>is</w:t>
-      </w:r>
-      <w:proofErr w:type="gramEnd"/>
-      <w:r>
-        <w:rPr>
-          <w:sz w:val="24"/>
-          <w:szCs w:val="24"/>
-        </w:rPr>
-        <w:t xml:space="preserve"> null a message will be displayed</w:t>
+        <w:t>If the username already exists or is null the appropriate message will be displayed.</w:t>
+      </w:r>
+    </w:p>
+    <w:p>
+      <w:pPr>
+        <w:rPr>
+          <w:sz w:val="24"/>
+          <w:szCs w:val="24"/>
+        </w:rPr>
+      </w:pPr>
+      <w:r>
+        <w:rPr>
+          <w:sz w:val="24"/>
+          <w:szCs w:val="24"/>
+        </w:rPr>
+        <w:t>Is the password is null a message will be displayed</w:t>
       </w:r>
     </w:p>
     <w:p>
@@ -386,37 +319,12 @@
         </w:rPr>
         <w:t xml:space="preserve">The bank admin can accept/refuse a pending loan </w:t>
       </w:r>
-      <w:proofErr w:type="gramStart"/>
-      <w:r>
-        <w:rPr>
-          <w:sz w:val="24"/>
-          <w:szCs w:val="24"/>
-        </w:rPr>
-        <w:t>( Values</w:t>
-      </w:r>
-      <w:proofErr w:type="gramEnd"/>
-      <w:r>
-        <w:rPr>
-          <w:sz w:val="24"/>
-          <w:szCs w:val="24"/>
-        </w:rPr>
-        <w:t xml:space="preserve"> are taken straight from the </w:t>
-      </w:r>
-      <w:proofErr w:type="spellStart"/>
-      <w:r>
-        <w:rPr>
-          <w:sz w:val="24"/>
-          <w:szCs w:val="24"/>
-        </w:rPr>
-        <w:t>JTable</w:t>
-      </w:r>
-      <w:proofErr w:type="spellEnd"/>
-      <w:r>
-        <w:rPr>
-          <w:sz w:val="24"/>
-          <w:szCs w:val="24"/>
-        </w:rPr>
-        <w:t xml:space="preserve"> based on selected row)</w:t>
+      <w:r>
+        <w:rPr>
+          <w:sz w:val="24"/>
+          <w:szCs w:val="24"/>
+        </w:rPr>
+        <w:t>( Values are taken straight from the JTable based on selected row)</w:t>
       </w:r>
     </w:p>
     <w:p>
